--- a/Data-Lab03/Memo.docx
+++ b/Data-Lab03/Memo.docx
@@ -212,13 +212,7 @@
         <w:rPr>
           <w:rFonts w:eastAsiaTheme="minorEastAsia"/>
         </w:rPr>
-        <w:t>random wander we would pick a random angle and turn to it.  We would then go forward at a random speed for a set amount of time, and then repeat t</w:t>
-      </w:r>
-      <w:r>
-        <w:rPr>
-          <w:rFonts w:eastAsiaTheme="minorEastAsia"/>
-        </w:rPr>
-        <w:t xml:space="preserve">he entire process. </w:t>
+        <w:t xml:space="preserve">random wander we would pick a random angle and turn to it.  We would then go forward at a random speed for a set amount of time, and then repeat the entire process. </w:t>
       </w:r>
       <w:r>
         <w:rPr>
@@ -230,13 +224,7 @@
         <w:rPr>
           <w:rFonts w:eastAsiaTheme="minorEastAsia"/>
         </w:rPr>
-        <w:t xml:space="preserve">For random wander with obstacle avoidance Data would only poll some sensors, but if those sensors said something was close we would move into shy kid behavior otherwise we would move into random wander behavior. </w:t>
-      </w:r>
-      <w:r>
-        <w:rPr>
-          <w:rFonts w:eastAsiaTheme="minorEastAsia"/>
-        </w:rPr>
-        <w:t>To make debugging easier we would have the screen print what behavior it was doing at the current time to the LCD.</w:t>
+        <w:t>For random wander with obstacle avoidance Data would only poll some sensors, but if those sensors said something was close we would move into shy kid behavior otherwise we would move into random wander behavior. To make debugging easier we would have the screen print what behavior it was doing at the current time to the LCD.</w:t>
       </w:r>
     </w:p>
     <w:p>
@@ -322,7 +310,733 @@
         <mc:AlternateContent>
           <mc:Choice Requires="wps">
             <w:drawing>
-              <wp:anchor distT="0" distB="0" distL="114300" distR="114300" simplePos="0" relativeHeight="251668480" behindDoc="0" locked="0" layoutInCell="1" allowOverlap="1" wp14:anchorId="6828DF47" wp14:editId="030AA799">
+              <wp:anchor distT="0" distB="0" distL="114300" distR="114300" simplePos="0" relativeHeight="251680768" behindDoc="0" locked="0" layoutInCell="1" allowOverlap="1">
+                <wp:simplePos x="0" y="0"/>
+                <wp:positionH relativeFrom="column">
+                  <wp:posOffset>-270344</wp:posOffset>
+                </wp:positionH>
+                <wp:positionV relativeFrom="paragraph">
+                  <wp:posOffset>2433430</wp:posOffset>
+                </wp:positionV>
+                <wp:extent cx="5891916" cy="1717482"/>
+                <wp:effectExtent l="0" t="0" r="13970" b="16510"/>
+                <wp:wrapNone/>
+                <wp:docPr id="13" name="Curved Up Arrow 13"/>
+                <wp:cNvGraphicFramePr/>
+                <a:graphic xmlns:a="http://schemas.openxmlformats.org/drawingml/2006/main">
+                  <a:graphicData uri="http://schemas.microsoft.com/office/word/2010/wordprocessingShape">
+                    <wps:wsp>
+                      <wps:cNvSpPr/>
+                      <wps:spPr>
+                        <a:xfrm flipH="1">
+                          <a:off x="0" y="0"/>
+                          <a:ext cx="5891916" cy="1717482"/>
+                        </a:xfrm>
+                        <a:prstGeom prst="curvedUpArrow">
+                          <a:avLst>
+                            <a:gd name="adj1" fmla="val 25000"/>
+                            <a:gd name="adj2" fmla="val 48848"/>
+                            <a:gd name="adj3" fmla="val 25286"/>
+                          </a:avLst>
+                        </a:prstGeom>
+                      </wps:spPr>
+                      <wps:style>
+                        <a:lnRef idx="2">
+                          <a:schemeClr val="accent1">
+                            <a:shade val="50000"/>
+                          </a:schemeClr>
+                        </a:lnRef>
+                        <a:fillRef idx="1">
+                          <a:schemeClr val="accent1"/>
+                        </a:fillRef>
+                        <a:effectRef idx="0">
+                          <a:schemeClr val="accent1"/>
+                        </a:effectRef>
+                        <a:fontRef idx="minor">
+                          <a:schemeClr val="lt1"/>
+                        </a:fontRef>
+                      </wps:style>
+                      <wps:bodyPr rot="0" spcFirstLastPara="0" vertOverflow="overflow" horzOverflow="overflow" vert="horz" wrap="square" lIns="91440" tIns="45720" rIns="91440" bIns="45720" numCol="1" spcCol="0" rtlCol="0" fromWordArt="0" anchor="ctr" anchorCtr="0" forceAA="0" compatLnSpc="1">
+                        <a:prstTxWarp prst="textNoShape">
+                          <a:avLst/>
+                        </a:prstTxWarp>
+                        <a:noAutofit/>
+                      </wps:bodyPr>
+                    </wps:wsp>
+                  </a:graphicData>
+                </a:graphic>
+                <wp14:sizeRelH relativeFrom="margin">
+                  <wp14:pctWidth>0</wp14:pctWidth>
+                </wp14:sizeRelH>
+                <wp14:sizeRelV relativeFrom="margin">
+                  <wp14:pctHeight>0</wp14:pctHeight>
+                </wp14:sizeRelV>
+              </wp:anchor>
+            </w:drawing>
+          </mc:Choice>
+          <mc:Fallback>
+            <w:pict>
+              <v:shapetype id="_x0000_t104" coordsize="21600,21600" o:spt="104" adj="12960,19440,7200" path="ar0@22@3@21,,0@4@21@14@22@1@21@7@21@12@2l@13@2@8,0@11@2wa0@22@3@21@10@2@16@24@14@22@1@21@16@24@14,xewr@14@22@1@21@7@21@16@24nfe">
+                <v:stroke joinstyle="miter"/>
+                <v:formulas>
+                  <v:f eqn="val #0"/>
+                  <v:f eqn="val #1"/>
+                  <v:f eqn="val #2"/>
+                  <v:f eqn="sum #0 width #1"/>
+                  <v:f eqn="prod @3 1 2"/>
+                  <v:f eqn="sum #1 #1 width"/>
+                  <v:f eqn="sum @5 #1 #0"/>
+                  <v:f eqn="prod @6 1 2"/>
+                  <v:f eqn="mid width #0"/>
+                  <v:f eqn="ellipse #2 height @4"/>
+                  <v:f eqn="sum @4 @9 0"/>
+                  <v:f eqn="sum @10 #1 width"/>
+                  <v:f eqn="sum @7 @9 0"/>
+                  <v:f eqn="sum @11 width #0"/>
+                  <v:f eqn="sum @5 0 #0"/>
+                  <v:f eqn="prod @14 1 2"/>
+                  <v:f eqn="mid @4 @7"/>
+                  <v:f eqn="sum #0 #1 width"/>
+                  <v:f eqn="prod @17 1 2"/>
+                  <v:f eqn="sum @16 0 @18"/>
+                  <v:f eqn="val width"/>
+                  <v:f eqn="val height"/>
+                  <v:f eqn="sum 0 0 height"/>
+                  <v:f eqn="sum @16 0 @4"/>
+                  <v:f eqn="ellipse @23 @4 height"/>
+                  <v:f eqn="sum @8 128 0"/>
+                  <v:f eqn="prod @5 1 2"/>
+                  <v:f eqn="sum @5 0 128"/>
+                  <v:f eqn="sum #0 @16 @11"/>
+                  <v:f eqn="sum width 0 #0"/>
+                  <v:f eqn="prod @29 1 2"/>
+                  <v:f eqn="prod height height 1"/>
+                  <v:f eqn="prod #2 #2 1"/>
+                  <v:f eqn="sum @31 0 @32"/>
+                  <v:f eqn="sqrt @33"/>
+                  <v:f eqn="sum @34 height 0"/>
+                  <v:f eqn="prod width height @35"/>
+                  <v:f eqn="sum @36 64 0"/>
+                  <v:f eqn="prod #0 1 2"/>
+                  <v:f eqn="ellipse @30 @38 height"/>
+                  <v:f eqn="sum @39 0 64"/>
+                  <v:f eqn="prod @4 1 2"/>
+                  <v:f eqn="sum #1 0 @41"/>
+                  <v:f eqn="prod height 4390 32768"/>
+                  <v:f eqn="prod height 28378 32768"/>
+                </v:formulas>
+                <v:path o:extrusionok="f" o:connecttype="custom" o:connectlocs="@8,0;@11,@2;@15,0;@16,@21;@13,@2" o:connectangles="270,270,270,90,0" textboxrect="@41,@43,@42,@44"/>
+                <v:handles>
+                  <v:h position="#0,topLeft" xrange="@37,@27"/>
+                  <v:h position="#1,topLeft" xrange="@25,@20"/>
+                  <v:h position="bottomRight,#2" yrange="0,@40"/>
+                </v:handles>
+                <o:complex v:ext="view"/>
+              </v:shapetype>
+              <v:shape id="Curved Up Arrow 13" o:spid="_x0000_s1026" type="#_x0000_t104" style="position:absolute;margin-left:-21.3pt;margin-top:191.6pt;width:463.95pt;height:135.25pt;flip:x;z-index:251680768;visibility:visible;mso-wrap-style:square;mso-width-percent:0;mso-height-percent:0;mso-wrap-distance-left:9pt;mso-wrap-distance-top:0;mso-wrap-distance-right:9pt;mso-wrap-distance-bottom:0;mso-position-horizontal:absolute;mso-position-horizontal-relative:text;mso-position-vertical:absolute;mso-position-vertical-relative:text;mso-width-percent:0;mso-height-percent:0;mso-width-relative:margin;mso-height-relative:margin;v-text-anchor:middle" o:gfxdata="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" adj="18524,20849,5462" fillcolor="#4f81bd [3204]" strokecolor="#243f60 [1604]" strokeweight="2pt"/>
+            </w:pict>
+          </mc:Fallback>
+        </mc:AlternateContent>
+      </w:r>
+      <w:r>
+        <w:rPr>
+          <w:rFonts w:eastAsiaTheme="minorEastAsia"/>
+          <w:noProof/>
+        </w:rPr>
+        <mc:AlternateContent>
+          <mc:Choice Requires="wps">
+            <w:drawing>
+              <wp:anchor distT="0" distB="0" distL="114300" distR="114300" simplePos="0" relativeHeight="251679744" behindDoc="0" locked="0" layoutInCell="1" allowOverlap="1">
+                <wp:simplePos x="0" y="0"/>
+                <wp:positionH relativeFrom="column">
+                  <wp:posOffset>3124863</wp:posOffset>
+                </wp:positionH>
+                <wp:positionV relativeFrom="paragraph">
+                  <wp:posOffset>2433430</wp:posOffset>
+                </wp:positionV>
+                <wp:extent cx="1494790" cy="652007"/>
+                <wp:effectExtent l="0" t="57150" r="0" b="91440"/>
+                <wp:wrapNone/>
+                <wp:docPr id="12" name="Straight Arrow Connector 12"/>
+                <wp:cNvGraphicFramePr/>
+                <a:graphic xmlns:a="http://schemas.openxmlformats.org/drawingml/2006/main">
+                  <a:graphicData uri="http://schemas.microsoft.com/office/word/2010/wordprocessingShape">
+                    <wps:wsp>
+                      <wps:cNvCnPr/>
+                      <wps:spPr>
+                        <a:xfrm flipV="1">
+                          <a:off x="0" y="0"/>
+                          <a:ext cx="1494790" cy="652007"/>
+                        </a:xfrm>
+                        <a:prstGeom prst="straightConnector1">
+                          <a:avLst/>
+                        </a:prstGeom>
+                        <a:ln w="57150">
+                          <a:headEnd type="arrow"/>
+                          <a:tailEnd type="arrow"/>
+                        </a:ln>
+                      </wps:spPr>
+                      <wps:style>
+                        <a:lnRef idx="1">
+                          <a:schemeClr val="accent1"/>
+                        </a:lnRef>
+                        <a:fillRef idx="0">
+                          <a:schemeClr val="accent1"/>
+                        </a:fillRef>
+                        <a:effectRef idx="0">
+                          <a:schemeClr val="accent1"/>
+                        </a:effectRef>
+                        <a:fontRef idx="minor">
+                          <a:schemeClr val="tx1"/>
+                        </a:fontRef>
+                      </wps:style>
+                      <wps:bodyPr/>
+                    </wps:wsp>
+                  </a:graphicData>
+                </a:graphic>
+              </wp:anchor>
+            </w:drawing>
+          </mc:Choice>
+          <mc:Fallback>
+            <w:pict>
+              <v:shapetype id="_x0000_t32" coordsize="21600,21600" o:spt="32" o:oned="t" path="m,l21600,21600e" filled="f">
+                <v:path arrowok="t" fillok="f" o:connecttype="none"/>
+                <o:lock v:ext="edit" shapetype="t"/>
+              </v:shapetype>
+              <v:shape id="Straight Arrow Connector 12" o:spid="_x0000_s1026" type="#_x0000_t32" style="position:absolute;margin-left:246.05pt;margin-top:191.6pt;width:117.7pt;height:51.35pt;flip:y;z-index:251679744;visibility:visible;mso-wrap-style:square;mso-wrap-distance-left:9pt;mso-wrap-distance-top:0;mso-wrap-distance-right:9pt;mso-wrap-distance-bottom:0;mso-position-horizontal:absolute;mso-position-horizontal-relative:text;mso-position-vertical:absolute;mso-position-vertical-relative:text" o:gfxdata="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" strokecolor="#4579b8 [3044]" strokeweight="4.5pt">
+                <v:stroke startarrow="open" endarrow="open"/>
+              </v:shape>
+            </w:pict>
+          </mc:Fallback>
+        </mc:AlternateContent>
+      </w:r>
+      <w:r>
+        <w:rPr>
+          <w:rFonts w:eastAsiaTheme="minorEastAsia"/>
+          <w:noProof/>
+        </w:rPr>
+        <mc:AlternateContent>
+          <mc:Choice Requires="wps">
+            <w:drawing>
+              <wp:anchor distT="0" distB="0" distL="114300" distR="114300" simplePos="0" relativeHeight="251678720" behindDoc="0" locked="0" layoutInCell="1" allowOverlap="1">
+                <wp:simplePos x="0" y="0"/>
+                <wp:positionH relativeFrom="column">
+                  <wp:posOffset>2218414</wp:posOffset>
+                </wp:positionH>
+                <wp:positionV relativeFrom="paragraph">
+                  <wp:posOffset>2433430</wp:posOffset>
+                </wp:positionV>
+                <wp:extent cx="485029" cy="652007"/>
+                <wp:effectExtent l="38100" t="38100" r="48895" b="53340"/>
+                <wp:wrapNone/>
+                <wp:docPr id="11" name="Straight Arrow Connector 11"/>
+                <wp:cNvGraphicFramePr/>
+                <a:graphic xmlns:a="http://schemas.openxmlformats.org/drawingml/2006/main">
+                  <a:graphicData uri="http://schemas.microsoft.com/office/word/2010/wordprocessingShape">
+                    <wps:wsp>
+                      <wps:cNvCnPr/>
+                      <wps:spPr>
+                        <a:xfrm>
+                          <a:off x="0" y="0"/>
+                          <a:ext cx="485029" cy="652007"/>
+                        </a:xfrm>
+                        <a:prstGeom prst="straightConnector1">
+                          <a:avLst/>
+                        </a:prstGeom>
+                        <a:ln w="57150">
+                          <a:headEnd type="arrow"/>
+                          <a:tailEnd type="arrow"/>
+                        </a:ln>
+                      </wps:spPr>
+                      <wps:style>
+                        <a:lnRef idx="1">
+                          <a:schemeClr val="accent1"/>
+                        </a:lnRef>
+                        <a:fillRef idx="0">
+                          <a:schemeClr val="accent1"/>
+                        </a:fillRef>
+                        <a:effectRef idx="0">
+                          <a:schemeClr val="accent1"/>
+                        </a:effectRef>
+                        <a:fontRef idx="minor">
+                          <a:schemeClr val="tx1"/>
+                        </a:fontRef>
+                      </wps:style>
+                      <wps:bodyPr/>
+                    </wps:wsp>
+                  </a:graphicData>
+                </a:graphic>
+              </wp:anchor>
+            </w:drawing>
+          </mc:Choice>
+          <mc:Fallback>
+            <w:pict>
+              <v:shape id="Straight Arrow Connector 11" o:spid="_x0000_s1026" type="#_x0000_t32" style="position:absolute;margin-left:174.7pt;margin-top:191.6pt;width:38.2pt;height:51.35pt;z-index:251678720;visibility:visible;mso-wrap-style:square;mso-wrap-distance-left:9pt;mso-wrap-distance-top:0;mso-wrap-distance-right:9pt;mso-wrap-distance-bottom:0;mso-position-horizontal:absolute;mso-position-horizontal-relative:text;mso-position-vertical:absolute;mso-position-vertical-relative:text" o:gfxdata="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" strokecolor="#4579b8 [3044]" strokeweight="4.5pt">
+                <v:stroke startarrow="open" endarrow="open"/>
+              </v:shape>
+            </w:pict>
+          </mc:Fallback>
+        </mc:AlternateContent>
+      </w:r>
+      <w:r>
+        <w:rPr>
+          <w:rFonts w:eastAsiaTheme="minorEastAsia"/>
+          <w:noProof/>
+        </w:rPr>
+        <mc:AlternateContent>
+          <mc:Choice Requires="wps">
+            <w:drawing>
+              <wp:anchor distT="0" distB="0" distL="114300" distR="114300" simplePos="0" relativeHeight="251677696" behindDoc="0" locked="0" layoutInCell="1" allowOverlap="1">
+                <wp:simplePos x="0" y="0"/>
+                <wp:positionH relativeFrom="column">
+                  <wp:posOffset>707666</wp:posOffset>
+                </wp:positionH>
+                <wp:positionV relativeFrom="paragraph">
+                  <wp:posOffset>2433099</wp:posOffset>
+                </wp:positionV>
+                <wp:extent cx="1622066" cy="851121"/>
+                <wp:effectExtent l="38100" t="38100" r="73660" b="63500"/>
+                <wp:wrapNone/>
+                <wp:docPr id="9" name="Straight Arrow Connector 9"/>
+                <wp:cNvGraphicFramePr/>
+                <a:graphic xmlns:a="http://schemas.openxmlformats.org/drawingml/2006/main">
+                  <a:graphicData uri="http://schemas.microsoft.com/office/word/2010/wordprocessingShape">
+                    <wps:wsp>
+                      <wps:cNvCnPr/>
+                      <wps:spPr>
+                        <a:xfrm>
+                          <a:off x="0" y="0"/>
+                          <a:ext cx="1622066" cy="851121"/>
+                        </a:xfrm>
+                        <a:prstGeom prst="straightConnector1">
+                          <a:avLst/>
+                        </a:prstGeom>
+                        <a:ln w="57150">
+                          <a:headEnd type="arrow"/>
+                          <a:tailEnd type="arrow"/>
+                        </a:ln>
+                      </wps:spPr>
+                      <wps:style>
+                        <a:lnRef idx="1">
+                          <a:schemeClr val="accent1"/>
+                        </a:lnRef>
+                        <a:fillRef idx="0">
+                          <a:schemeClr val="accent1"/>
+                        </a:fillRef>
+                        <a:effectRef idx="0">
+                          <a:schemeClr val="accent1"/>
+                        </a:effectRef>
+                        <a:fontRef idx="minor">
+                          <a:schemeClr val="tx1"/>
+                        </a:fontRef>
+                      </wps:style>
+                      <wps:bodyPr/>
+                    </wps:wsp>
+                  </a:graphicData>
+                </a:graphic>
+              </wp:anchor>
+            </w:drawing>
+          </mc:Choice>
+          <mc:Fallback>
+            <w:pict>
+              <v:shape id="Straight Arrow Connector 9" o:spid="_x0000_s1026" type="#_x0000_t32" style="position:absolute;margin-left:55.7pt;margin-top:191.6pt;width:127.7pt;height:67pt;z-index:251677696;visibility:visible;mso-wrap-style:square;mso-wrap-distance-left:9pt;mso-wrap-distance-top:0;mso-wrap-distance-right:9pt;mso-wrap-distance-bottom:0;mso-position-horizontal:absolute;mso-position-horizontal-relative:text;mso-position-vertical:absolute;mso-position-vertical-relative:text" o:gfxdata="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" strokecolor="#4579b8 [3044]" strokeweight="4.5pt">
+                <v:stroke startarrow="open" endarrow="open"/>
+              </v:shape>
+            </w:pict>
+          </mc:Fallback>
+        </mc:AlternateContent>
+      </w:r>
+      <w:r>
+        <w:rPr>
+          <w:rFonts w:eastAsiaTheme="minorEastAsia"/>
+          <w:noProof/>
+        </w:rPr>
+        <mc:AlternateContent>
+          <mc:Choice Requires="wps">
+            <w:drawing>
+              <wp:anchor distT="0" distB="0" distL="114300" distR="114300" simplePos="0" relativeHeight="251676672" behindDoc="0" locked="0" layoutInCell="1" allowOverlap="1">
+                <wp:simplePos x="0" y="0"/>
+                <wp:positionH relativeFrom="column">
+                  <wp:posOffset>2329374</wp:posOffset>
+                </wp:positionH>
+                <wp:positionV relativeFrom="paragraph">
+                  <wp:posOffset>3084913</wp:posOffset>
+                </wp:positionV>
+                <wp:extent cx="978011" cy="492980"/>
+                <wp:effectExtent l="0" t="0" r="12700" b="21590"/>
+                <wp:wrapNone/>
+                <wp:docPr id="7" name="Text Box 7"/>
+                <wp:cNvGraphicFramePr/>
+                <a:graphic xmlns:a="http://schemas.openxmlformats.org/drawingml/2006/main">
+                  <a:graphicData uri="http://schemas.microsoft.com/office/word/2010/wordprocessingShape">
+                    <wps:wsp>
+                      <wps:cNvSpPr txBox="1"/>
+                      <wps:spPr>
+                        <a:xfrm>
+                          <a:off x="0" y="0"/>
+                          <a:ext cx="978011" cy="492980"/>
+                        </a:xfrm>
+                        <a:prstGeom prst="rect">
+                          <a:avLst/>
+                        </a:prstGeom>
+                        <a:solidFill>
+                          <a:schemeClr val="lt1"/>
+                        </a:solidFill>
+                        <a:ln w="6350">
+                          <a:solidFill>
+                            <a:prstClr val="black"/>
+                          </a:solidFill>
+                        </a:ln>
+                        <a:effectLst/>
+                      </wps:spPr>
+                      <wps:style>
+                        <a:lnRef idx="0">
+                          <a:schemeClr val="accent1"/>
+                        </a:lnRef>
+                        <a:fillRef idx="0">
+                          <a:schemeClr val="accent1"/>
+                        </a:fillRef>
+                        <a:effectRef idx="0">
+                          <a:schemeClr val="accent1"/>
+                        </a:effectRef>
+                        <a:fontRef idx="minor">
+                          <a:schemeClr val="dk1"/>
+                        </a:fontRef>
+                      </wps:style>
+                      <wps:txbx>
+                        <w:txbxContent>
+                          <w:p>
+                            <w:r>
+                              <w:t>Poll Sensors</w:t>
+                            </w:r>
+                          </w:p>
+                        </w:txbxContent>
+                      </wps:txbx>
+                      <wps:bodyPr rot="0" spcFirstLastPara="0" vertOverflow="overflow" horzOverflow="overflow" vert="horz" wrap="square" lIns="91440" tIns="45720" rIns="91440" bIns="45720" numCol="1" spcCol="0" rtlCol="0" fromWordArt="0" anchor="t" anchorCtr="0" forceAA="0" compatLnSpc="1">
+                        <a:prstTxWarp prst="textNoShape">
+                          <a:avLst/>
+                        </a:prstTxWarp>
+                        <a:noAutofit/>
+                      </wps:bodyPr>
+                    </wps:wsp>
+                  </a:graphicData>
+                </a:graphic>
+                <wp14:sizeRelH relativeFrom="margin">
+                  <wp14:pctWidth>0</wp14:pctWidth>
+                </wp14:sizeRelH>
+                <wp14:sizeRelV relativeFrom="margin">
+                  <wp14:pctHeight>0</wp14:pctHeight>
+                </wp14:sizeRelV>
+              </wp:anchor>
+            </w:drawing>
+          </mc:Choice>
+          <mc:Fallback>
+            <w:pict>
+              <v:shapetype id="_x0000_t202" coordsize="21600,21600" o:spt="202" path="m,l,21600r21600,l21600,xe">
+                <v:stroke joinstyle="miter"/>
+                <v:path gradientshapeok="t" o:connecttype="rect"/>
+              </v:shapetype>
+              <v:shape id="Text Box 7" o:spid="_x0000_s1026" type="#_x0000_t202" style="position:absolute;margin-left:183.4pt;margin-top:242.9pt;width:77pt;height:38.8pt;z-index:251676672;visibility:visible;mso-wrap-style:square;mso-width-percent:0;mso-height-percent:0;mso-wrap-distance-left:9pt;mso-wrap-distance-top:0;mso-wrap-distance-right:9pt;mso-wrap-distance-bottom:0;mso-position-horizontal:absolute;mso-position-horizontal-relative:text;mso-position-vertical:absolute;mso-position-vertical-relative:text;mso-width-percent:0;mso-height-percent:0;mso-width-relative:margin;mso-height-relative:margin;v-text-anchor:top" o:gfxdata="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" fillcolor="white [3201]" strokeweight=".5pt">
+                <v:textbox>
+                  <w:txbxContent>
+                    <w:p>
+                      <w:r>
+                        <w:t>Poll Sensors</w:t>
+                      </w:r>
+                    </w:p>
+                  </w:txbxContent>
+                </v:textbox>
+              </v:shape>
+            </w:pict>
+          </mc:Fallback>
+        </mc:AlternateContent>
+      </w:r>
+      <w:r>
+        <w:rPr>
+          <w:rFonts w:eastAsiaTheme="minorEastAsia"/>
+          <w:noProof/>
+        </w:rPr>
+        <mc:AlternateContent>
+          <mc:Choice Requires="wps">
+            <w:drawing>
+              <wp:anchor distT="0" distB="0" distL="114300" distR="114300" simplePos="0" relativeHeight="251675648" behindDoc="0" locked="0" layoutInCell="1" allowOverlap="1" wp14:anchorId="39EB2EB0" wp14:editId="0E6AF2A1">
+                <wp:simplePos x="0" y="0"/>
+                <wp:positionH relativeFrom="column">
+                  <wp:posOffset>3307356</wp:posOffset>
+                </wp:positionH>
+                <wp:positionV relativeFrom="paragraph">
+                  <wp:posOffset>859072</wp:posOffset>
+                </wp:positionV>
+                <wp:extent cx="1312352" cy="1017767"/>
+                <wp:effectExtent l="19050" t="19050" r="59690" b="49530"/>
+                <wp:wrapNone/>
+                <wp:docPr id="6" name="Straight Arrow Connector 6"/>
+                <wp:cNvGraphicFramePr/>
+                <a:graphic xmlns:a="http://schemas.openxmlformats.org/drawingml/2006/main">
+                  <a:graphicData uri="http://schemas.microsoft.com/office/word/2010/wordprocessingShape">
+                    <wps:wsp>
+                      <wps:cNvCnPr/>
+                      <wps:spPr>
+                        <a:xfrm>
+                          <a:off x="0" y="0"/>
+                          <a:ext cx="1312352" cy="1017767"/>
+                        </a:xfrm>
+                        <a:prstGeom prst="straightConnector1">
+                          <a:avLst/>
+                        </a:prstGeom>
+                        <a:ln w="57150">
+                          <a:tailEnd type="arrow"/>
+                        </a:ln>
+                      </wps:spPr>
+                      <wps:style>
+                        <a:lnRef idx="1">
+                          <a:schemeClr val="accent1"/>
+                        </a:lnRef>
+                        <a:fillRef idx="0">
+                          <a:schemeClr val="accent1"/>
+                        </a:fillRef>
+                        <a:effectRef idx="0">
+                          <a:schemeClr val="accent1"/>
+                        </a:effectRef>
+                        <a:fontRef idx="minor">
+                          <a:schemeClr val="tx1"/>
+                        </a:fontRef>
+                      </wps:style>
+                      <wps:bodyPr/>
+                    </wps:wsp>
+                  </a:graphicData>
+                </a:graphic>
+                <wp14:sizeRelH relativeFrom="margin">
+                  <wp14:pctWidth>0</wp14:pctWidth>
+                </wp14:sizeRelH>
+              </wp:anchor>
+            </w:drawing>
+          </mc:Choice>
+          <mc:Fallback>
+            <w:pict>
+              <v:shape id="Straight Arrow Connector 6" o:spid="_x0000_s1026" type="#_x0000_t32" style="position:absolute;margin-left:260.4pt;margin-top:67.65pt;width:103.35pt;height:80.15pt;z-index:251675648;visibility:visible;mso-wrap-style:square;mso-width-percent:0;mso-wrap-distance-left:9pt;mso-wrap-distance-top:0;mso-wrap-distance-right:9pt;mso-wrap-distance-bottom:0;mso-position-horizontal:absolute;mso-position-horizontal-relative:text;mso-position-vertical:absolute;mso-position-vertical-relative:text;mso-width-percent:0;mso-width-relative:margin" o:gfxdata="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" strokecolor="#4579b8 [3044]" strokeweight="4.5pt">
+                <v:stroke endarrow="open"/>
+              </v:shape>
+            </w:pict>
+          </mc:Fallback>
+        </mc:AlternateContent>
+      </w:r>
+      <w:r>
+        <w:rPr>
+          <w:rFonts w:eastAsiaTheme="minorEastAsia"/>
+          <w:noProof/>
+        </w:rPr>
+        <mc:AlternateContent>
+          <mc:Choice Requires="wps">
+            <w:drawing>
+              <wp:anchor distT="0" distB="0" distL="114300" distR="114300" simplePos="0" relativeHeight="251673600" behindDoc="0" locked="0" layoutInCell="1" allowOverlap="1" wp14:anchorId="0C23CD94" wp14:editId="549251A0">
+                <wp:simplePos x="0" y="0"/>
+                <wp:positionH relativeFrom="column">
+                  <wp:posOffset>3005207</wp:posOffset>
+                </wp:positionH>
+                <wp:positionV relativeFrom="paragraph">
+                  <wp:posOffset>859072</wp:posOffset>
+                </wp:positionV>
+                <wp:extent cx="183266" cy="1017905"/>
+                <wp:effectExtent l="57150" t="0" r="102870" b="48895"/>
+                <wp:wrapNone/>
+                <wp:docPr id="5" name="Straight Arrow Connector 5"/>
+                <wp:cNvGraphicFramePr/>
+                <a:graphic xmlns:a="http://schemas.openxmlformats.org/drawingml/2006/main">
+                  <a:graphicData uri="http://schemas.microsoft.com/office/word/2010/wordprocessingShape">
+                    <wps:wsp>
+                      <wps:cNvCnPr/>
+                      <wps:spPr>
+                        <a:xfrm>
+                          <a:off x="0" y="0"/>
+                          <a:ext cx="183266" cy="1017905"/>
+                        </a:xfrm>
+                        <a:prstGeom prst="straightConnector1">
+                          <a:avLst/>
+                        </a:prstGeom>
+                        <a:ln w="57150">
+                          <a:tailEnd type="arrow"/>
+                        </a:ln>
+                      </wps:spPr>
+                      <wps:style>
+                        <a:lnRef idx="1">
+                          <a:schemeClr val="accent1"/>
+                        </a:lnRef>
+                        <a:fillRef idx="0">
+                          <a:schemeClr val="accent1"/>
+                        </a:fillRef>
+                        <a:effectRef idx="0">
+                          <a:schemeClr val="accent1"/>
+                        </a:effectRef>
+                        <a:fontRef idx="minor">
+                          <a:schemeClr val="tx1"/>
+                        </a:fontRef>
+                      </wps:style>
+                      <wps:bodyPr/>
+                    </wps:wsp>
+                  </a:graphicData>
+                </a:graphic>
+                <wp14:sizeRelH relativeFrom="margin">
+                  <wp14:pctWidth>0</wp14:pctWidth>
+                </wp14:sizeRelH>
+              </wp:anchor>
+            </w:drawing>
+          </mc:Choice>
+          <mc:Fallback>
+            <w:pict>
+              <v:shape id="Straight Arrow Connector 5" o:spid="_x0000_s1026" type="#_x0000_t32" style="position:absolute;margin-left:236.65pt;margin-top:67.65pt;width:14.45pt;height:80.15pt;z-index:251673600;visibility:visible;mso-wrap-style:square;mso-width-percent:0;mso-wrap-distance-left:9pt;mso-wrap-distance-top:0;mso-wrap-distance-right:9pt;mso-wrap-distance-bottom:0;mso-position-horizontal:absolute;mso-position-horizontal-relative:text;mso-position-vertical:absolute;mso-position-vertical-relative:text;mso-width-percent:0;mso-width-relative:margin" o:gfxdata="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" strokecolor="#4579b8 [3044]" strokeweight="4.5pt">
+                <v:stroke endarrow="open"/>
+              </v:shape>
+            </w:pict>
+          </mc:Fallback>
+        </mc:AlternateContent>
+      </w:r>
+      <w:r>
+        <w:rPr>
+          <w:rFonts w:eastAsiaTheme="minorEastAsia"/>
+          <w:noProof/>
+        </w:rPr>
+        <mc:AlternateContent>
+          <mc:Choice Requires="wps">
+            <w:drawing>
+              <wp:anchor distT="0" distB="0" distL="114300" distR="114300" simplePos="0" relativeHeight="251671552" behindDoc="0" locked="0" layoutInCell="1" allowOverlap="1" wp14:anchorId="0C523D12" wp14:editId="49FD9C21">
+                <wp:simplePos x="0" y="0"/>
+                <wp:positionH relativeFrom="column">
+                  <wp:posOffset>1916264</wp:posOffset>
+                </wp:positionH>
+                <wp:positionV relativeFrom="paragraph">
+                  <wp:posOffset>859072</wp:posOffset>
+                </wp:positionV>
+                <wp:extent cx="834501" cy="1017905"/>
+                <wp:effectExtent l="38100" t="19050" r="41910" b="48895"/>
+                <wp:wrapNone/>
+                <wp:docPr id="4" name="Straight Arrow Connector 4"/>
+                <wp:cNvGraphicFramePr/>
+                <a:graphic xmlns:a="http://schemas.openxmlformats.org/drawingml/2006/main">
+                  <a:graphicData uri="http://schemas.microsoft.com/office/word/2010/wordprocessingShape">
+                    <wps:wsp>
+                      <wps:cNvCnPr/>
+                      <wps:spPr>
+                        <a:xfrm flipH="1">
+                          <a:off x="0" y="0"/>
+                          <a:ext cx="834501" cy="1017905"/>
+                        </a:xfrm>
+                        <a:prstGeom prst="straightConnector1">
+                          <a:avLst/>
+                        </a:prstGeom>
+                        <a:ln w="57150">
+                          <a:tailEnd type="arrow"/>
+                        </a:ln>
+                      </wps:spPr>
+                      <wps:style>
+                        <a:lnRef idx="1">
+                          <a:schemeClr val="accent1"/>
+                        </a:lnRef>
+                        <a:fillRef idx="0">
+                          <a:schemeClr val="accent1"/>
+                        </a:fillRef>
+                        <a:effectRef idx="0">
+                          <a:schemeClr val="accent1"/>
+                        </a:effectRef>
+                        <a:fontRef idx="minor">
+                          <a:schemeClr val="tx1"/>
+                        </a:fontRef>
+                      </wps:style>
+                      <wps:bodyPr/>
+                    </wps:wsp>
+                  </a:graphicData>
+                </a:graphic>
+                <wp14:sizeRelH relativeFrom="margin">
+                  <wp14:pctWidth>0</wp14:pctWidth>
+                </wp14:sizeRelH>
+              </wp:anchor>
+            </w:drawing>
+          </mc:Choice>
+          <mc:Fallback>
+            <w:pict>
+              <v:shape id="Straight Arrow Connector 4" o:spid="_x0000_s1026" type="#_x0000_t32" style="position:absolute;margin-left:150.9pt;margin-top:67.65pt;width:65.7pt;height:80.15pt;flip:x;z-index:251671552;visibility:visible;mso-wrap-style:square;mso-width-percent:0;mso-wrap-distance-left:9pt;mso-wrap-distance-top:0;mso-wrap-distance-right:9pt;mso-wrap-distance-bottom:0;mso-position-horizontal:absolute;mso-position-horizontal-relative:text;mso-position-vertical:absolute;mso-position-vertical-relative:text;mso-width-percent:0;mso-width-relative:margin" o:gfxdata="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" strokecolor="#4579b8 [3044]" strokeweight="4.5pt">
+                <v:stroke endarrow="open"/>
+              </v:shape>
+            </w:pict>
+          </mc:Fallback>
+        </mc:AlternateContent>
+      </w:r>
+      <w:r>
+        <w:rPr>
+          <w:rFonts w:eastAsiaTheme="minorEastAsia"/>
+          <w:noProof/>
+        </w:rPr>
+        <mc:AlternateContent>
+          <mc:Choice Requires="wps">
+            <w:drawing>
+              <wp:anchor distT="0" distB="0" distL="114300" distR="114300" simplePos="0" relativeHeight="251669504" behindDoc="0" locked="0" layoutInCell="1" allowOverlap="1" wp14:anchorId="215B677F" wp14:editId="4A9E2DE1">
+                <wp:simplePos x="0" y="0"/>
+                <wp:positionH relativeFrom="column">
+                  <wp:posOffset>286247</wp:posOffset>
+                </wp:positionH>
+                <wp:positionV relativeFrom="paragraph">
+                  <wp:posOffset>858933</wp:posOffset>
+                </wp:positionV>
+                <wp:extent cx="2234316" cy="1017905"/>
+                <wp:effectExtent l="38100" t="19050" r="33020" b="86995"/>
+                <wp:wrapNone/>
+                <wp:docPr id="3" name="Straight Arrow Connector 3"/>
+                <wp:cNvGraphicFramePr/>
+                <a:graphic xmlns:a="http://schemas.openxmlformats.org/drawingml/2006/main">
+                  <a:graphicData uri="http://schemas.microsoft.com/office/word/2010/wordprocessingShape">
+                    <wps:wsp>
+                      <wps:cNvCnPr/>
+                      <wps:spPr>
+                        <a:xfrm flipH="1">
+                          <a:off x="0" y="0"/>
+                          <a:ext cx="2234316" cy="1017905"/>
+                        </a:xfrm>
+                        <a:prstGeom prst="straightConnector1">
+                          <a:avLst/>
+                        </a:prstGeom>
+                        <a:ln w="57150">
+                          <a:tailEnd type="arrow"/>
+                        </a:ln>
+                      </wps:spPr>
+                      <wps:style>
+                        <a:lnRef idx="1">
+                          <a:schemeClr val="accent1"/>
+                        </a:lnRef>
+                        <a:fillRef idx="0">
+                          <a:schemeClr val="accent1"/>
+                        </a:fillRef>
+                        <a:effectRef idx="0">
+                          <a:schemeClr val="accent1"/>
+                        </a:effectRef>
+                        <a:fontRef idx="minor">
+                          <a:schemeClr val="tx1"/>
+                        </a:fontRef>
+                      </wps:style>
+                      <wps:bodyPr/>
+                    </wps:wsp>
+                  </a:graphicData>
+                </a:graphic>
+              </wp:anchor>
+            </w:drawing>
+          </mc:Choice>
+          <mc:Fallback>
+            <w:pict>
+              <v:shape id="Straight Arrow Connector 3" o:spid="_x0000_s1026" type="#_x0000_t32" style="position:absolute;margin-left:22.55pt;margin-top:67.65pt;width:175.95pt;height:80.15pt;flip:x;z-index:251669504;visibility:visible;mso-wrap-style:square;mso-wrap-distance-left:9pt;mso-wrap-distance-top:0;mso-wrap-distance-right:9pt;mso-wrap-distance-bottom:0;mso-position-horizontal:absolute;mso-position-horizontal-relative:text;mso-position-vertical:absolute;mso-position-vertical-relative:text" o:gfxdata="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" strokecolor="#4579b8 [3044]" strokeweight="4.5pt">
+                <v:stroke endarrow="open"/>
+              </v:shape>
+            </w:pict>
+          </mc:Fallback>
+        </mc:AlternateContent>
+      </w:r>
+      <w:r>
+        <w:rPr>
+          <w:rFonts w:eastAsiaTheme="minorEastAsia"/>
+          <w:noProof/>
+        </w:rPr>
+        <mc:AlternateContent>
+          <mc:Choice Requires="wps">
+            <w:drawing>
+              <wp:anchor distT="0" distB="0" distL="114300" distR="114300" simplePos="0" relativeHeight="251668480" behindDoc="0" locked="0" layoutInCell="1" allowOverlap="1" wp14:anchorId="3152FA2A" wp14:editId="5753E689">
                 <wp:simplePos x="0" y="0"/>
                 <wp:positionH relativeFrom="column">
                   <wp:posOffset>4372610</wp:posOffset>
@@ -400,11 +1114,7 @@
           </mc:Choice>
           <mc:Fallback>
             <w:pict>
-              <v:shapetype id="_x0000_t202" coordsize="21600,21600" o:spt="202" path="m,l,21600r21600,l21600,xe">
-                <v:stroke joinstyle="miter"/>
-                <v:path gradientshapeok="t" o:connecttype="rect"/>
-              </v:shapetype>
-              <v:shape id="Text Box 25" o:spid="_x0000_s1026" type="#_x0000_t202" style="position:absolute;margin-left:344.3pt;margin-top:147.7pt;width:131.45pt;height:43.8pt;z-index:251668480;visibility:visible;mso-wrap-style:square;mso-width-percent:0;mso-height-percent:0;mso-wrap-distance-left:9pt;mso-wrap-distance-top:0;mso-wrap-distance-right:9pt;mso-wrap-distance-bottom:0;mso-position-horizontal:absolute;mso-position-horizontal-relative:text;mso-position-vertical:absolute;mso-position-vertical-relative:text;mso-width-percent:0;mso-height-percent:0;mso-width-relative:margin;mso-height-relative:margin;v-text-anchor:top" o:gfxdata="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" fillcolor="white [3201]" strokeweight=".5pt">
+              <v:shape id="Text Box 25" o:spid="_x0000_s1027" type="#_x0000_t202" style="position:absolute;margin-left:344.3pt;margin-top:147.7pt;width:131.45pt;height:43.8pt;z-index:251668480;visibility:visible;mso-wrap-style:square;mso-width-percent:0;mso-height-percent:0;mso-wrap-distance-left:9pt;mso-wrap-distance-top:0;mso-wrap-distance-right:9pt;mso-wrap-distance-bottom:0;mso-position-horizontal:absolute;mso-position-horizontal-relative:text;mso-position-vertical:absolute;mso-position-vertical-relative:text;mso-width-percent:0;mso-height-percent:0;mso-width-relative:margin;mso-height-relative:margin;v-text-anchor:top" o:gfxdata="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" fillcolor="white [3201]" strokeweight=".5pt">
                 <v:textbox>
                   <w:txbxContent>
                     <w:p>
@@ -427,7 +1137,7 @@
         <mc:AlternateContent>
           <mc:Choice Requires="wps">
             <w:drawing>
-              <wp:anchor distT="0" distB="0" distL="114300" distR="114300" simplePos="0" relativeHeight="251666432" behindDoc="0" locked="0" layoutInCell="1" allowOverlap="1" wp14:anchorId="69840BB8" wp14:editId="09C26EE9">
+              <wp:anchor distT="0" distB="0" distL="114300" distR="114300" simplePos="0" relativeHeight="251666432" behindDoc="0" locked="0" layoutInCell="1" allowOverlap="1" wp14:anchorId="48C00856" wp14:editId="0A0C9AAB">
                 <wp:simplePos x="0" y="0"/>
                 <wp:positionH relativeFrom="column">
                   <wp:posOffset>2639695</wp:posOffset>
@@ -505,7 +1215,7 @@
           </mc:Choice>
           <mc:Fallback>
             <w:pict>
-              <v:shape id="Text Box 24" o:spid="_x0000_s1027" type="#_x0000_t202" style="position:absolute;margin-left:207.85pt;margin-top:147.75pt;width:92pt;height:43.8pt;z-index:251666432;visibility:visible;mso-wrap-style:square;mso-width-percent:0;mso-height-percent:0;mso-wrap-distance-left:9pt;mso-wrap-distance-top:0;mso-wrap-distance-right:9pt;mso-wrap-distance-bottom:0;mso-position-horizontal:absolute;mso-position-horizontal-relative:text;mso-position-vertical:absolute;mso-position-vertical-relative:text;mso-width-percent:0;mso-height-percent:0;mso-width-relative:margin;mso-height-relative:margin;v-text-anchor:top" o:gfxdata="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" fillcolor="white [3201]" strokeweight=".5pt">
+              <v:shape id="Text Box 24" o:spid="_x0000_s1028" type="#_x0000_t202" style="position:absolute;margin-left:207.85pt;margin-top:147.75pt;width:92pt;height:43.8pt;z-index:251666432;visibility:visible;mso-wrap-style:square;mso-width-percent:0;mso-height-percent:0;mso-wrap-distance-left:9pt;mso-wrap-distance-top:0;mso-wrap-distance-right:9pt;mso-wrap-distance-bottom:0;mso-position-horizontal:absolute;mso-position-horizontal-relative:text;mso-position-vertical:absolute;mso-position-vertical-relative:text;mso-width-percent:0;mso-height-percent:0;mso-width-relative:margin;mso-height-relative:margin;v-text-anchor:top" o:gfxdata="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" fillcolor="white [3201]" strokeweight=".5pt">
                 <v:textbox>
                   <w:txbxContent>
                     <w:p>
@@ -528,7 +1238,7 @@
         <mc:AlternateContent>
           <mc:Choice Requires="wps">
             <w:drawing>
-              <wp:anchor distT="0" distB="0" distL="114300" distR="114300" simplePos="0" relativeHeight="251664384" behindDoc="0" locked="0" layoutInCell="1" allowOverlap="1" wp14:anchorId="31307F4C" wp14:editId="2C904B06">
+              <wp:anchor distT="0" distB="0" distL="114300" distR="114300" simplePos="0" relativeHeight="251664384" behindDoc="0" locked="0" layoutInCell="1" allowOverlap="1" wp14:anchorId="20965A47" wp14:editId="43122C8F">
                 <wp:simplePos x="0" y="0"/>
                 <wp:positionH relativeFrom="column">
                   <wp:posOffset>1295400</wp:posOffset>
@@ -606,7 +1316,7 @@
           </mc:Choice>
           <mc:Fallback>
             <w:pict>
-              <v:shape id="Text Box 23" o:spid="_x0000_s1028" type="#_x0000_t202" style="position:absolute;margin-left:102pt;margin-top:147.1pt;width:83.25pt;height:43.8pt;z-index:251664384;visibility:visible;mso-wrap-style:square;mso-width-percent:0;mso-height-percent:0;mso-wrap-distance-left:9pt;mso-wrap-distance-top:0;mso-wrap-distance-right:9pt;mso-wrap-distance-bottom:0;mso-position-horizontal:absolute;mso-position-horizontal-relative:text;mso-position-vertical:absolute;mso-position-vertical-relative:text;mso-width-percent:0;mso-height-percent:0;mso-width-relative:margin;mso-height-relative:margin;v-text-anchor:top" o:gfxdata="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" fillcolor="white [3201]" strokeweight=".5pt">
+              <v:shape id="Text Box 23" o:spid="_x0000_s1029" type="#_x0000_t202" style="position:absolute;margin-left:102pt;margin-top:147.1pt;width:83.25pt;height:43.8pt;z-index:251664384;visibility:visible;mso-wrap-style:square;mso-width-percent:0;mso-height-percent:0;mso-wrap-distance-left:9pt;mso-wrap-distance-top:0;mso-wrap-distance-right:9pt;mso-wrap-distance-bottom:0;mso-position-horizontal:absolute;mso-position-horizontal-relative:text;mso-position-vertical:absolute;mso-position-vertical-relative:text;mso-width-percent:0;mso-height-percent:0;mso-width-relative:margin;mso-height-relative:margin;v-text-anchor:top" o:gfxdata="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" fillcolor="white [3201]" strokeweight=".5pt">
                 <v:textbox>
                   <w:txbxContent>
                     <w:p>
@@ -629,7 +1339,7 @@
         <mc:AlternateContent>
           <mc:Choice Requires="wps">
             <w:drawing>
-              <wp:anchor distT="0" distB="0" distL="114300" distR="114300" simplePos="0" relativeHeight="251662336" behindDoc="0" locked="0" layoutInCell="1" allowOverlap="1" wp14:anchorId="09F7C18C" wp14:editId="00C8C4BF">
+              <wp:anchor distT="0" distB="0" distL="114300" distR="114300" simplePos="0" relativeHeight="251662336" behindDoc="0" locked="0" layoutInCell="1" allowOverlap="1" wp14:anchorId="2B4450D4" wp14:editId="76DD978D">
                 <wp:simplePos x="0" y="0"/>
                 <wp:positionH relativeFrom="column">
                   <wp:posOffset>-206375</wp:posOffset>
@@ -707,7 +1417,7 @@
           </mc:Choice>
           <mc:Fallback>
             <w:pict>
-              <v:shape id="Text Box 21" o:spid="_x0000_s1029" type="#_x0000_t202" style="position:absolute;margin-left:-16.25pt;margin-top:147.8pt;width:83.25pt;height:43.15pt;z-index:251662336;visibility:visible;mso-wrap-style:square;mso-width-percent:0;mso-height-percent:0;mso-wrap-distance-left:9pt;mso-wrap-distance-top:0;mso-wrap-distance-right:9pt;mso-wrap-distance-bottom:0;mso-position-horizontal:absolute;mso-position-horizontal-relative:text;mso-position-vertical:absolute;mso-position-vertical-relative:text;mso-width-percent:0;mso-height-percent:0;mso-width-relative:margin;mso-height-relative:margin;v-text-anchor:top" o:gfxdata="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" fillcolor="white [3201]" strokeweight=".5pt">
+              <v:shape id="Text Box 21" o:spid="_x0000_s1030" type="#_x0000_t202" style="position:absolute;margin-left:-16.25pt;margin-top:147.8pt;width:83.25pt;height:43.15pt;z-index:251662336;visibility:visible;mso-wrap-style:square;mso-width-percent:0;mso-height-percent:0;mso-wrap-distance-left:9pt;mso-wrap-distance-top:0;mso-wrap-distance-right:9pt;mso-wrap-distance-bottom:0;mso-position-horizontal:absolute;mso-position-horizontal-relative:text;mso-position-vertical:absolute;mso-position-vertical-relative:text;mso-width-percent:0;mso-height-percent:0;mso-width-relative:margin;mso-height-relative:margin;v-text-anchor:top" o:gfxdata="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" fillcolor="white [3201]" strokeweight=".5pt">
                 <v:textbox>
                   <w:txbxContent>
                     <w:p>
@@ -730,7 +1440,7 @@
         <mc:AlternateContent>
           <mc:Choice Requires="wps">
             <w:drawing>
-              <wp:anchor distT="0" distB="0" distL="114300" distR="114300" simplePos="0" relativeHeight="251660288" behindDoc="0" locked="0" layoutInCell="1" allowOverlap="1" wp14:anchorId="6F33BECB" wp14:editId="2F2B65F6">
+              <wp:anchor distT="0" distB="0" distL="114300" distR="114300" simplePos="0" relativeHeight="251660288" behindDoc="0" locked="0" layoutInCell="1" allowOverlap="1" wp14:anchorId="2E0BE174" wp14:editId="18D4E1E8">
                 <wp:simplePos x="0" y="0"/>
                 <wp:positionH relativeFrom="column">
                   <wp:posOffset>2353283</wp:posOffset>
@@ -1613,11 +2323,11 @@
           <c:showPercent val="0"/>
           <c:showBubbleSize val="0"/>
         </c:dLbls>
-        <c:axId val="125178240"/>
-        <c:axId val="125180544"/>
+        <c:axId val="96973568"/>
+        <c:axId val="96975872"/>
       </c:scatterChart>
       <c:valAx>
-        <c:axId val="125178240"/>
+        <c:axId val="96973568"/>
         <c:scaling>
           <c:orientation val="minMax"/>
         </c:scaling>
@@ -1645,12 +2355,12 @@
         <c:majorTickMark val="out"/>
         <c:minorTickMark val="none"/>
         <c:tickLblPos val="nextTo"/>
-        <c:crossAx val="125180544"/>
+        <c:crossAx val="96975872"/>
         <c:crosses val="autoZero"/>
         <c:crossBetween val="midCat"/>
       </c:valAx>
       <c:valAx>
-        <c:axId val="125180544"/>
+        <c:axId val="96975872"/>
         <c:scaling>
           <c:orientation val="minMax"/>
         </c:scaling>
@@ -1679,7 +2389,7 @@
         <c:majorTickMark val="out"/>
         <c:minorTickMark val="none"/>
         <c:tickLblPos val="nextTo"/>
-        <c:crossAx val="125178240"/>
+        <c:crossAx val="96973568"/>
         <c:crosses val="autoZero"/>
         <c:crossBetween val="midCat"/>
       </c:valAx>
@@ -1907,11 +2617,11 @@
           <c:showPercent val="0"/>
           <c:showBubbleSize val="0"/>
         </c:dLbls>
-        <c:axId val="93670400"/>
-        <c:axId val="93676672"/>
+        <c:axId val="79015296"/>
+        <c:axId val="79025664"/>
       </c:scatterChart>
       <c:valAx>
-        <c:axId val="93670400"/>
+        <c:axId val="79015296"/>
         <c:scaling>
           <c:orientation val="minMax"/>
         </c:scaling>
@@ -1939,12 +2649,12 @@
         <c:majorTickMark val="out"/>
         <c:minorTickMark val="none"/>
         <c:tickLblPos val="nextTo"/>
-        <c:crossAx val="93676672"/>
+        <c:crossAx val="79025664"/>
         <c:crosses val="autoZero"/>
         <c:crossBetween val="midCat"/>
       </c:valAx>
       <c:valAx>
-        <c:axId val="93676672"/>
+        <c:axId val="79025664"/>
         <c:scaling>
           <c:orientation val="minMax"/>
         </c:scaling>
@@ -1973,7 +2683,7 @@
         <c:majorTickMark val="out"/>
         <c:minorTickMark val="none"/>
         <c:tickLblPos val="nextTo"/>
-        <c:crossAx val="93670400"/>
+        <c:crossAx val="79015296"/>
         <c:crosses val="autoZero"/>
         <c:crossBetween val="midCat"/>
       </c:valAx>

--- a/Data-Lab03/Memo.docx
+++ b/Data-Lab03/Memo.docx
@@ -140,6 +140,8 @@
       <w:r>
         <w:tab/>
       </w:r>
+      <w:bookmarkStart w:id="0" w:name="_GoBack"/>
+      <w:bookmarkEnd w:id="0"/>
     </w:p>
     <w:p>
       <w:pPr>
@@ -178,7 +180,19 @@
         <w:rPr>
           <w:rFonts w:eastAsiaTheme="minorEastAsia"/>
         </w:rPr>
-        <w:t>The first step of making any of the code work was calibrating our sensors.  We tested and obtained calibration curves for both the Sonar and IR sensors.  The calibration curves are located in Appendix A.  The next step was to put our sensors on Data.  We chose to put the sensors all up front to have redundant sensing.  This gave us better results for everything we would be facing, and since we were driving forward most of the time having the sensors up front was very helpful.</w:t>
+        <w:t>The first step of making any of the code work was calibrating our sensors.  We tested and obtained calibration curves for both the Sonar and IR sensors.  The calibration curves are located in Appendix A.  The next step was to put our sensors on Data.  We chose to put the sensors all up front to have redundant sensing</w:t>
+      </w:r>
+      <w:r>
+        <w:rPr>
+          <w:rFonts w:eastAsiaTheme="minorEastAsia"/>
+        </w:rPr>
+        <w:t xml:space="preserve"> and because we only planned on moving forwards</w:t>
+      </w:r>
+      <w:r>
+        <w:rPr>
+          <w:rFonts w:eastAsiaTheme="minorEastAsia"/>
+        </w:rPr>
+        <w:t>.  This gave us better results for everything we would be facing, and since we were driving forward most of the time having the sensors up front was very helpful.</w:t>
       </w:r>
     </w:p>
     <w:p>
@@ -258,7 +272,14 @@
         <w:rPr>
           <w:rFonts w:eastAsiaTheme="minorEastAsia"/>
         </w:rPr>
-        <w:t>If we wanted a go-to-goal and avoid obstacle behavior it could be accomplished easily by replacing the random wander code with go-to-goal while keeping all the sensors polling.  This would keep Data from running into an obstacle by making it start implementing shy kid behavior if any obstacle comes too close.</w:t>
+        <w:t xml:space="preserve">If we wanted a go-to-goal and avoid obstacle behavior it could be accomplished easily by replacing the random wander code with go-to-goal while keeping all the sensors polling.  This would </w:t>
+      </w:r>
+      <w:r>
+        <w:rPr>
+          <w:rFonts w:eastAsiaTheme="minorEastAsia"/>
+        </w:rPr>
+        <w:lastRenderedPageBreak/>
+        <w:t>keep Data from running into an obstacle by making it start implementing shy kid behavior if any obstacle comes too close.</w:t>
       </w:r>
     </w:p>
     <w:p>
@@ -272,7 +293,6 @@
         <w:rPr>
           <w:rFonts w:eastAsiaTheme="minorEastAsia"/>
         </w:rPr>
-        <w:lastRenderedPageBreak/>
         <w:t>We encountered some errors with the obstacle avoidance behavior.  The aggressive kid would occasionally stop at an object then start back up again.  We could improve this by making the code have a higher threshold for starting movement again.  There were also some obstacles Data could not detect.  They were small objects that were either too low for the sensors to see or thin enough that it would slip in between two sensors.  The IR sensors also had a really hard time seeing anything close to them.  This makes sense because the calibration curve for the IR sensors breaks down at low values.</w:t>
       </w:r>
     </w:p>
@@ -310,7 +330,84 @@
         <mc:AlternateContent>
           <mc:Choice Requires="wps">
             <w:drawing>
-              <wp:anchor distT="0" distB="0" distL="114300" distR="114300" simplePos="0" relativeHeight="251680768" behindDoc="0" locked="0" layoutInCell="1" allowOverlap="1">
+              <wp:anchor distT="0" distB="0" distL="114300" distR="114300" simplePos="0" relativeHeight="251682816" behindDoc="0" locked="0" layoutInCell="1" allowOverlap="1" wp14:anchorId="7724206B" wp14:editId="3FFC942B">
+                <wp:simplePos x="0" y="0"/>
+                <wp:positionH relativeFrom="column">
+                  <wp:posOffset>3808233</wp:posOffset>
+                </wp:positionH>
+                <wp:positionV relativeFrom="paragraph">
+                  <wp:posOffset>2129321</wp:posOffset>
+                </wp:positionV>
+                <wp:extent cx="564406" cy="0"/>
+                <wp:effectExtent l="38100" t="152400" r="0" b="190500"/>
+                <wp:wrapNone/>
+                <wp:docPr id="2" name="Straight Arrow Connector 2"/>
+                <wp:cNvGraphicFramePr/>
+                <a:graphic xmlns:a="http://schemas.openxmlformats.org/drawingml/2006/main">
+                  <a:graphicData uri="http://schemas.microsoft.com/office/word/2010/wordprocessingShape">
+                    <wps:wsp>
+                      <wps:cNvCnPr/>
+                      <wps:spPr>
+                        <a:xfrm flipH="1">
+                          <a:off x="0" y="0"/>
+                          <a:ext cx="564406" cy="0"/>
+                        </a:xfrm>
+                        <a:prstGeom prst="straightConnector1">
+                          <a:avLst/>
+                        </a:prstGeom>
+                        <a:ln w="57150">
+                          <a:tailEnd type="arrow"/>
+                        </a:ln>
+                      </wps:spPr>
+                      <wps:style>
+                        <a:lnRef idx="1">
+                          <a:schemeClr val="accent1"/>
+                        </a:lnRef>
+                        <a:fillRef idx="0">
+                          <a:schemeClr val="accent1"/>
+                        </a:fillRef>
+                        <a:effectRef idx="0">
+                          <a:schemeClr val="accent1"/>
+                        </a:effectRef>
+                        <a:fontRef idx="minor">
+                          <a:schemeClr val="tx1"/>
+                        </a:fontRef>
+                      </wps:style>
+                      <wps:bodyPr/>
+                    </wps:wsp>
+                  </a:graphicData>
+                </a:graphic>
+                <wp14:sizeRelH relativeFrom="margin">
+                  <wp14:pctWidth>0</wp14:pctWidth>
+                </wp14:sizeRelH>
+                <wp14:sizeRelV relativeFrom="margin">
+                  <wp14:pctHeight>0</wp14:pctHeight>
+                </wp14:sizeRelV>
+              </wp:anchor>
+            </w:drawing>
+          </mc:Choice>
+          <mc:Fallback>
+            <w:pict>
+              <v:shapetype id="_x0000_t32" coordsize="21600,21600" o:spt="32" o:oned="t" path="m,l21600,21600e" filled="f">
+                <v:path arrowok="t" fillok="f" o:connecttype="none"/>
+                <o:lock v:ext="edit" shapetype="t"/>
+              </v:shapetype>
+              <v:shape id="Straight Arrow Connector 2" o:spid="_x0000_s1026" type="#_x0000_t32" style="position:absolute;margin-left:299.85pt;margin-top:167.65pt;width:44.45pt;height:0;flip:x;z-index:251682816;visibility:visible;mso-wrap-style:square;mso-width-percent:0;mso-height-percent:0;mso-wrap-distance-left:9pt;mso-wrap-distance-top:0;mso-wrap-distance-right:9pt;mso-wrap-distance-bottom:0;mso-position-horizontal:absolute;mso-position-horizontal-relative:text;mso-position-vertical:absolute;mso-position-vertical-relative:text;mso-width-percent:0;mso-height-percent:0;mso-width-relative:margin;mso-height-relative:margin" o:gfxdata="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" strokecolor="#4579b8 [3044]" strokeweight="4.5pt">
+                <v:stroke endarrow="open"/>
+              </v:shape>
+            </w:pict>
+          </mc:Fallback>
+        </mc:AlternateContent>
+      </w:r>
+      <w:r>
+        <w:rPr>
+          <w:rFonts w:eastAsiaTheme="minorEastAsia"/>
+          <w:noProof/>
+        </w:rPr>
+        <mc:AlternateContent>
+          <mc:Choice Requires="wps">
+            <w:drawing>
+              <wp:anchor distT="0" distB="0" distL="114300" distR="114300" simplePos="0" relativeHeight="251680768" behindDoc="0" locked="0" layoutInCell="1" allowOverlap="1" wp14:anchorId="02DD99CE" wp14:editId="0A6225F7">
                 <wp:simplePos x="0" y="0"/>
                 <wp:positionH relativeFrom="column">
                   <wp:posOffset>-270344</wp:posOffset>
@@ -446,7 +543,7 @@
         <mc:AlternateContent>
           <mc:Choice Requires="wps">
             <w:drawing>
-              <wp:anchor distT="0" distB="0" distL="114300" distR="114300" simplePos="0" relativeHeight="251679744" behindDoc="0" locked="0" layoutInCell="1" allowOverlap="1">
+              <wp:anchor distT="0" distB="0" distL="114300" distR="114300" simplePos="0" relativeHeight="251679744" behindDoc="0" locked="0" layoutInCell="1" allowOverlap="1" wp14:anchorId="72573C10" wp14:editId="17A81FA7">
                 <wp:simplePos x="0" y="0"/>
                 <wp:positionH relativeFrom="column">
                   <wp:posOffset>3124863</wp:posOffset>
@@ -518,7 +615,7 @@
         <mc:AlternateContent>
           <mc:Choice Requires="wps">
             <w:drawing>
-              <wp:anchor distT="0" distB="0" distL="114300" distR="114300" simplePos="0" relativeHeight="251678720" behindDoc="0" locked="0" layoutInCell="1" allowOverlap="1">
+              <wp:anchor distT="0" distB="0" distL="114300" distR="114300" simplePos="0" relativeHeight="251678720" behindDoc="0" locked="0" layoutInCell="1" allowOverlap="1" wp14:anchorId="27D2F8CD" wp14:editId="639F8D9D">
                 <wp:simplePos x="0" y="0"/>
                 <wp:positionH relativeFrom="column">
                   <wp:posOffset>2218414</wp:posOffset>
@@ -586,7 +683,7 @@
         <mc:AlternateContent>
           <mc:Choice Requires="wps">
             <w:drawing>
-              <wp:anchor distT="0" distB="0" distL="114300" distR="114300" simplePos="0" relativeHeight="251677696" behindDoc="0" locked="0" layoutInCell="1" allowOverlap="1">
+              <wp:anchor distT="0" distB="0" distL="114300" distR="114300" simplePos="0" relativeHeight="251677696" behindDoc="0" locked="0" layoutInCell="1" allowOverlap="1" wp14:anchorId="7B08A243" wp14:editId="1545E991">
                 <wp:simplePos x="0" y="0"/>
                 <wp:positionH relativeFrom="column">
                   <wp:posOffset>707666</wp:posOffset>
@@ -654,7 +751,7 @@
         <mc:AlternateContent>
           <mc:Choice Requires="wps">
             <w:drawing>
-              <wp:anchor distT="0" distB="0" distL="114300" distR="114300" simplePos="0" relativeHeight="251676672" behindDoc="0" locked="0" layoutInCell="1" allowOverlap="1">
+              <wp:anchor distT="0" distB="0" distL="114300" distR="114300" simplePos="0" relativeHeight="251676672" behindDoc="0" locked="0" layoutInCell="1" allowOverlap="1" wp14:anchorId="361E1181" wp14:editId="3A9253B0">
                 <wp:simplePos x="0" y="0"/>
                 <wp:positionH relativeFrom="column">
                   <wp:posOffset>2329374</wp:posOffset>
@@ -759,7 +856,7 @@
         <mc:AlternateContent>
           <mc:Choice Requires="wps">
             <w:drawing>
-              <wp:anchor distT="0" distB="0" distL="114300" distR="114300" simplePos="0" relativeHeight="251675648" behindDoc="0" locked="0" layoutInCell="1" allowOverlap="1" wp14:anchorId="39EB2EB0" wp14:editId="0E6AF2A1">
+              <wp:anchor distT="0" distB="0" distL="114300" distR="114300" simplePos="0" relativeHeight="251675648" behindDoc="0" locked="0" layoutInCell="1" allowOverlap="1" wp14:anchorId="1AA147E7" wp14:editId="38502EE7">
                 <wp:simplePos x="0" y="0"/>
                 <wp:positionH relativeFrom="column">
                   <wp:posOffset>3307356</wp:posOffset>
@@ -829,7 +926,7 @@
         <mc:AlternateContent>
           <mc:Choice Requires="wps">
             <w:drawing>
-              <wp:anchor distT="0" distB="0" distL="114300" distR="114300" simplePos="0" relativeHeight="251673600" behindDoc="0" locked="0" layoutInCell="1" allowOverlap="1" wp14:anchorId="0C23CD94" wp14:editId="549251A0">
+              <wp:anchor distT="0" distB="0" distL="114300" distR="114300" simplePos="0" relativeHeight="251673600" behindDoc="0" locked="0" layoutInCell="1" allowOverlap="1" wp14:anchorId="308ADF1B" wp14:editId="5A9DCB46">
                 <wp:simplePos x="0" y="0"/>
                 <wp:positionH relativeFrom="column">
                   <wp:posOffset>3005207</wp:posOffset>
@@ -1539,8 +1636,6 @@
         </w:rPr>
         <w:br w:type="page"/>
       </w:r>
-      <w:bookmarkStart w:id="0" w:name="_GoBack"/>
-      <w:bookmarkEnd w:id="0"/>
     </w:p>
     <w:p>
       <w:pPr>
@@ -2323,11 +2418,11 @@
           <c:showPercent val="0"/>
           <c:showBubbleSize val="0"/>
         </c:dLbls>
-        <c:axId val="96973568"/>
-        <c:axId val="96975872"/>
+        <c:axId val="48653824"/>
+        <c:axId val="48655744"/>
       </c:scatterChart>
       <c:valAx>
-        <c:axId val="96973568"/>
+        <c:axId val="48653824"/>
         <c:scaling>
           <c:orientation val="minMax"/>
         </c:scaling>
@@ -2355,12 +2450,12 @@
         <c:majorTickMark val="out"/>
         <c:minorTickMark val="none"/>
         <c:tickLblPos val="nextTo"/>
-        <c:crossAx val="96975872"/>
+        <c:crossAx val="48655744"/>
         <c:crosses val="autoZero"/>
         <c:crossBetween val="midCat"/>
       </c:valAx>
       <c:valAx>
-        <c:axId val="96975872"/>
+        <c:axId val="48655744"/>
         <c:scaling>
           <c:orientation val="minMax"/>
         </c:scaling>
@@ -2389,7 +2484,7 @@
         <c:majorTickMark val="out"/>
         <c:minorTickMark val="none"/>
         <c:tickLblPos val="nextTo"/>
-        <c:crossAx val="96973568"/>
+        <c:crossAx val="48653824"/>
         <c:crosses val="autoZero"/>
         <c:crossBetween val="midCat"/>
       </c:valAx>
@@ -2617,11 +2712,11 @@
           <c:showPercent val="0"/>
           <c:showBubbleSize val="0"/>
         </c:dLbls>
-        <c:axId val="79015296"/>
-        <c:axId val="79025664"/>
+        <c:axId val="48730496"/>
+        <c:axId val="48732416"/>
       </c:scatterChart>
       <c:valAx>
-        <c:axId val="79015296"/>
+        <c:axId val="48730496"/>
         <c:scaling>
           <c:orientation val="minMax"/>
         </c:scaling>
@@ -2649,12 +2744,12 @@
         <c:majorTickMark val="out"/>
         <c:minorTickMark val="none"/>
         <c:tickLblPos val="nextTo"/>
-        <c:crossAx val="79025664"/>
+        <c:crossAx val="48732416"/>
         <c:crosses val="autoZero"/>
         <c:crossBetween val="midCat"/>
       </c:valAx>
       <c:valAx>
-        <c:axId val="79025664"/>
+        <c:axId val="48732416"/>
         <c:scaling>
           <c:orientation val="minMax"/>
         </c:scaling>
@@ -2683,7 +2778,7 @@
         <c:majorTickMark val="out"/>
         <c:minorTickMark val="none"/>
         <c:tickLblPos val="nextTo"/>
-        <c:crossAx val="79015296"/>
+        <c:crossAx val="48730496"/>
         <c:crosses val="autoZero"/>
         <c:crossBetween val="midCat"/>
       </c:valAx>
